--- a/src/R-P-Bulles-estlebet.docx
+++ b/src/R-P-Bulles-estlebet.docx
@@ -211,110 +211,63 @@
           <w:r>
             <w:fldChar w:fldCharType="separate"/>
           </w:r>
-          <w:bookmarkStart w:id="1" w:name="_GoBack"/>
-          <w:bookmarkEnd w:id="1"/>
-          <w:r>
-            <w:rPr>
-              <w:rStyle w:val="Lienhypertexte"/>
-              <w:noProof/>
-            </w:rPr>
-            <w:fldChar w:fldCharType="begin"/>
-          </w:r>
-          <w:r>
-            <w:rPr>
-              <w:rStyle w:val="Lienhypertexte"/>
-              <w:noProof/>
-            </w:rPr>
-            <w:instrText xml:space="preserve"> </w:instrText>
-          </w:r>
-          <w:r>
-            <w:rPr>
-              <w:noProof/>
-            </w:rPr>
-            <w:instrText>HYPERLINK \l "_Toc155709350"</w:instrText>
-          </w:r>
-          <w:r>
-            <w:rPr>
-              <w:rStyle w:val="Lienhypertexte"/>
-              <w:noProof/>
-            </w:rPr>
-            <w:instrText xml:space="preserve"> </w:instrText>
-          </w:r>
-          <w:r>
-            <w:rPr>
-              <w:rStyle w:val="Lienhypertexte"/>
-              <w:noProof/>
-            </w:rPr>
-          </w:r>
-          <w:r>
-            <w:rPr>
-              <w:rStyle w:val="Lienhypertexte"/>
-              <w:noProof/>
-            </w:rPr>
-            <w:fldChar w:fldCharType="separate"/>
-          </w:r>
-          <w:r>
-            <w:rPr>
-              <w:rStyle w:val="Lienhypertexte"/>
-              <w:noProof/>
-            </w:rPr>
-            <w:t>P-Bulles-Snake</w:t>
-          </w:r>
-          <w:r>
-            <w:rPr>
-              <w:noProof/>
-              <w:webHidden/>
-            </w:rPr>
-            <w:tab/>
-          </w:r>
-          <w:r>
-            <w:rPr>
-              <w:noProof/>
-              <w:webHidden/>
-            </w:rPr>
-            <w:fldChar w:fldCharType="begin"/>
-          </w:r>
-          <w:r>
-            <w:rPr>
-              <w:noProof/>
-              <w:webHidden/>
-            </w:rPr>
-            <w:instrText xml:space="preserve"> PAGEREF _Toc155709350 \h </w:instrText>
-          </w:r>
-          <w:r>
-            <w:rPr>
-              <w:noProof/>
-              <w:webHidden/>
-            </w:rPr>
-          </w:r>
-          <w:r>
-            <w:rPr>
-              <w:noProof/>
-              <w:webHidden/>
-            </w:rPr>
-            <w:fldChar w:fldCharType="separate"/>
-          </w:r>
-          <w:r>
-            <w:rPr>
-              <w:noProof/>
-              <w:webHidden/>
-            </w:rPr>
-            <w:t>1</w:t>
-          </w:r>
-          <w:r>
-            <w:rPr>
-              <w:noProof/>
-              <w:webHidden/>
-            </w:rPr>
-            <w:fldChar w:fldCharType="end"/>
-          </w:r>
-          <w:r>
-            <w:rPr>
-              <w:rStyle w:val="Lienhypertexte"/>
-              <w:noProof/>
-            </w:rPr>
-            <w:fldChar w:fldCharType="end"/>
-          </w:r>
+          <w:hyperlink w:anchor="_Toc155709350" w:history="1">
+            <w:r>
+              <w:rPr>
+                <w:rStyle w:val="Lienhypertexte"/>
+                <w:noProof/>
+              </w:rPr>
+              <w:t>P-Bulles-Snake</w:t>
+            </w:r>
+            <w:r>
+              <w:rPr>
+                <w:noProof/>
+                <w:webHidden/>
+              </w:rPr>
+              <w:tab/>
+            </w:r>
+            <w:r>
+              <w:rPr>
+                <w:noProof/>
+                <w:webHidden/>
+              </w:rPr>
+              <w:fldChar w:fldCharType="begin"/>
+            </w:r>
+            <w:r>
+              <w:rPr>
+                <w:noProof/>
+                <w:webHidden/>
+              </w:rPr>
+              <w:instrText xml:space="preserve"> PAGEREF _Toc155709350 \h </w:instrText>
+            </w:r>
+            <w:r>
+              <w:rPr>
+                <w:noProof/>
+                <w:webHidden/>
+              </w:rPr>
+            </w:r>
+            <w:r>
+              <w:rPr>
+                <w:noProof/>
+                <w:webHidden/>
+              </w:rPr>
+              <w:fldChar w:fldCharType="separate"/>
+            </w:r>
+            <w:r>
+              <w:rPr>
+                <w:noProof/>
+                <w:webHidden/>
+              </w:rPr>
+              <w:t>1</w:t>
+            </w:r>
+            <w:r>
+              <w:rPr>
+                <w:noProof/>
+                <w:webHidden/>
+              </w:rPr>
+              <w:fldChar w:fldCharType="end"/>
+            </w:r>
+          </w:hyperlink>
         </w:p>
         <w:p>
           <w:pPr>
@@ -2559,13 +2512,34 @@
           <w:lang w:val="fr-CH"/>
         </w:rPr>
       </w:pPr>
-      <w:bookmarkStart w:id="2" w:name="_Toc155709351"/>
+      <w:bookmarkStart w:id="1" w:name="_Toc155709351"/>
       <w:r>
         <w:rPr>
           <w:lang w:val="fr-CH"/>
         </w:rPr>
         <w:lastRenderedPageBreak/>
         <w:t>Introduction</w:t>
+      </w:r>
+      <w:bookmarkEnd w:id="1"/>
+    </w:p>
+    <w:p>
+      <w:pPr>
+        <w:ind w:left="360"/>
+      </w:pPr>
+      <w:r>
+        <w:t>Ce projet a été donné comme une introduction au JavaScript, le projet se tient sur une durée totale de 40 périodes. Le travail demandé est de créer une réplique du célè</w:t>
+      </w:r>
+      <w:r>
+        <w:t>bre jeu « Snake », créé en 1976.</w:t>
+      </w:r>
+    </w:p>
+    <w:p>
+      <w:pPr>
+        <w:pStyle w:val="Titre1"/>
+      </w:pPr>
+      <w:bookmarkStart w:id="2" w:name="_Toc155709352"/>
+      <w:r>
+        <w:t>Const, Let et Var</w:t>
       </w:r>
       <w:bookmarkEnd w:id="2"/>
     </w:p>
@@ -2574,21 +2548,37 @@
         <w:ind w:left="360"/>
       </w:pPr>
       <w:r>
-        <w:t>Ce projet a été donné comme une introduction au JavaScript, le projet se tient sur une durée totale de 40 périodes. Le travail demandé est de créer une réplique du célè</w:t>
-      </w:r>
-      <w:r>
-        <w:t>bre jeu « Snake », créé en 1976.</w:t>
+        <w:rPr>
+          <w:b/>
+        </w:rPr>
+        <w:t>Const</w:t>
+      </w:r>
+      <w:r>
+        <w:t xml:space="preserve"> et </w:t>
+      </w:r>
+      <w:r>
+        <w:rPr>
+          <w:b/>
+        </w:rPr>
+        <w:t>Let</w:t>
+      </w:r>
+      <w:r>
+        <w:t xml:space="preserve"> sont préférés à </w:t>
+      </w:r>
+      <w:r>
+        <w:rPr>
+          <w:b/>
+        </w:rPr>
+        <w:t xml:space="preserve">Var </w:t>
+      </w:r>
+      <w:r>
+        <w:t>car ils permettent une meilleure gestion de la portée des variables</w:t>
       </w:r>
     </w:p>
     <w:p>
       <w:pPr>
-        <w:pStyle w:val="Titre1"/>
-      </w:pPr>
-      <w:bookmarkStart w:id="3" w:name="_Toc155709352"/>
-      <w:r>
-        <w:t>Const, Let et Var</w:t>
-      </w:r>
-      <w:bookmarkEnd w:id="3"/>
+        <w:ind w:left="360"/>
+      </w:pPr>
     </w:p>
     <w:p>
       <w:pPr>
@@ -2598,46 +2588,9 @@
         <w:rPr>
           <w:b/>
         </w:rPr>
-        <w:t>Const</w:t>
-      </w:r>
-      <w:r>
-        <w:t xml:space="preserve"> et </w:t>
-      </w:r>
-      <w:r>
-        <w:rPr>
-          <w:b/>
-        </w:rPr>
-        <w:t>Let</w:t>
-      </w:r>
-      <w:r>
-        <w:t xml:space="preserve"> sont préférés à </w:t>
-      </w:r>
-      <w:r>
-        <w:rPr>
-          <w:b/>
-        </w:rPr>
         <w:t xml:space="preserve">Var </w:t>
       </w:r>
       <w:r>
-        <w:t>car ils permettent une meilleure gestion de la portée des variables</w:t>
-      </w:r>
-    </w:p>
-    <w:p>
-      <w:pPr>
-        <w:ind w:left="360"/>
-      </w:pPr>
-    </w:p>
-    <w:p>
-      <w:pPr>
-        <w:ind w:left="360"/>
-      </w:pPr>
-      <w:r>
-        <w:rPr>
-          <w:b/>
-        </w:rPr>
-        <w:t xml:space="preserve">Var </w:t>
-      </w:r>
-      <w:r>
         <w:t xml:space="preserve">à un moins bon contrôle sur le comportement des variables, ce qui peut causer plus d’erreurs liées </w:t>
       </w:r>
       <w:r>
@@ -2646,6 +2599,8 @@
       <w:r>
         <w:t xml:space="preserve"> ou encore au hosting.</w:t>
       </w:r>
+      <w:bookmarkStart w:id="3" w:name="_GoBack"/>
+      <w:bookmarkEnd w:id="3"/>
     </w:p>
     <w:p>
       <w:pPr>
@@ -2826,6 +2781,8 @@
           <w:lang w:val="fr-CH"/>
         </w:rPr>
       </w:pPr>
+      <w:proofErr w:type="spellStart"/>
+      <w:proofErr w:type="gramStart"/>
       <w:r>
         <w:rPr>
           <w:b/>
@@ -2834,6 +2791,8 @@
         </w:rPr>
         <w:t>moveSnake</w:t>
       </w:r>
+      <w:proofErr w:type="spellEnd"/>
+      <w:proofErr w:type="gramEnd"/>
     </w:p>
     <w:p>
       <w:pPr>
@@ -2891,6 +2850,8 @@
           <w:lang w:val="fr-CH"/>
         </w:rPr>
       </w:pPr>
+      <w:proofErr w:type="spellStart"/>
+      <w:proofErr w:type="gramStart"/>
       <w:r>
         <w:rPr>
           <w:b/>
@@ -2899,6 +2860,8 @@
         </w:rPr>
         <w:t>drawSnake</w:t>
       </w:r>
+      <w:proofErr w:type="spellEnd"/>
+      <w:proofErr w:type="gramEnd"/>
     </w:p>
     <w:p>
       <w:pPr>
@@ -2976,14 +2939,19 @@
           <w:lang w:val="fr-CH"/>
         </w:rPr>
       </w:pPr>
+      <w:proofErr w:type="spellStart"/>
+      <w:proofErr w:type="gramStart"/>
       <w:r>
         <w:rPr>
           <w:b/>
           <w:u w:val="single"/>
           <w:lang w:val="fr-CH"/>
         </w:rPr>
+        <w:lastRenderedPageBreak/>
         <w:t>changeDirection</w:t>
       </w:r>
+      <w:proofErr w:type="spellEnd"/>
+      <w:proofErr w:type="gramEnd"/>
     </w:p>
     <w:p>
       <w:pPr>
@@ -3037,6 +3005,8 @@
           <w:lang w:val="fr-CH"/>
         </w:rPr>
       </w:pPr>
+      <w:proofErr w:type="spellStart"/>
+      <w:proofErr w:type="gramStart"/>
       <w:r>
         <w:rPr>
           <w:b/>
@@ -3045,6 +3015,8 @@
         </w:rPr>
         <w:t>checkCollision</w:t>
       </w:r>
+      <w:proofErr w:type="spellEnd"/>
+      <w:proofErr w:type="gramEnd"/>
     </w:p>
     <w:p>
       <w:pPr>
@@ -3098,6 +3070,8 @@
           <w:lang w:val="fr-CH"/>
         </w:rPr>
       </w:pPr>
+      <w:proofErr w:type="spellStart"/>
+      <w:proofErr w:type="gramStart"/>
       <w:r>
         <w:rPr>
           <w:b/>
@@ -3106,6 +3080,8 @@
         </w:rPr>
         <w:t>resetGame</w:t>
       </w:r>
+      <w:proofErr w:type="spellEnd"/>
+      <w:proofErr w:type="gramEnd"/>
     </w:p>
     <w:p>
       <w:pPr>
@@ -3158,6 +3134,8 @@
           <w:lang w:val="fr-CH"/>
         </w:rPr>
       </w:pPr>
+      <w:proofErr w:type="spellStart"/>
+      <w:proofErr w:type="gramStart"/>
       <w:r>
         <w:rPr>
           <w:b/>
@@ -3166,6 +3144,8 @@
         </w:rPr>
         <w:t>createFood</w:t>
       </w:r>
+      <w:proofErr w:type="spellEnd"/>
+      <w:proofErr w:type="gramEnd"/>
     </w:p>
     <w:p>
       <w:pPr>
@@ -3220,6 +3200,8 @@
           <w:lang w:val="fr-CH"/>
         </w:rPr>
       </w:pPr>
+      <w:proofErr w:type="spellStart"/>
+      <w:proofErr w:type="gramStart"/>
       <w:r>
         <w:rPr>
           <w:b/>
@@ -3228,6 +3210,8 @@
         </w:rPr>
         <w:t>drawFood</w:t>
       </w:r>
+      <w:proofErr w:type="spellEnd"/>
+      <w:proofErr w:type="gramEnd"/>
     </w:p>
     <w:p>
       <w:pPr>
@@ -3249,12 +3233,30 @@
         </w:rPr>
         <w:t xml:space="preserve"> s’occupe de dessiner les pommes générer avec </w:t>
       </w:r>
+      <w:proofErr w:type="spellStart"/>
+      <w:proofErr w:type="gramStart"/>
       <w:r>
         <w:rPr>
           <w:b/>
           <w:lang w:val="fr-CH"/>
         </w:rPr>
-        <w:t>createFood()</w:t>
+        <w:t>createFood</w:t>
+      </w:r>
+      <w:proofErr w:type="spellEnd"/>
+      <w:r>
+        <w:rPr>
+          <w:b/>
+          <w:lang w:val="fr-CH"/>
+        </w:rPr>
+        <w:t>(</w:t>
+      </w:r>
+      <w:proofErr w:type="gramEnd"/>
+      <w:r>
+        <w:rPr>
+          <w:b/>
+          <w:lang w:val="fr-CH"/>
+        </w:rPr>
+        <w:t>)</w:t>
       </w:r>
       <w:r>
         <w:rPr>
@@ -3315,6 +3317,7 @@
           <w:lang w:val="fr-CH"/>
         </w:rPr>
       </w:pPr>
+      <w:proofErr w:type="gramStart"/>
       <w:r>
         <w:rPr>
           <w:b/>
@@ -3323,6 +3326,7 @@
         </w:rPr>
         <w:t>gameStart</w:t>
       </w:r>
+      <w:proofErr w:type="gramEnd"/>
     </w:p>
     <w:p>
       <w:pPr>
@@ -3373,6 +3377,8 @@
           <w:lang w:val="fr-CH"/>
         </w:rPr>
       </w:pPr>
+      <w:proofErr w:type="spellStart"/>
+      <w:proofErr w:type="gramStart"/>
       <w:r>
         <w:rPr>
           <w:b/>
@@ -3381,6 +3387,8 @@
         </w:rPr>
         <w:t>nextTick</w:t>
       </w:r>
+      <w:proofErr w:type="spellEnd"/>
+      <w:proofErr w:type="gramEnd"/>
     </w:p>
     <w:p>
       <w:pPr>
@@ -3424,6 +3432,8 @@
           <w:lang w:val="fr-CH"/>
         </w:rPr>
       </w:pPr>
+      <w:proofErr w:type="spellStart"/>
+      <w:proofErr w:type="gramStart"/>
       <w:r>
         <w:rPr>
           <w:b/>
@@ -3432,6 +3442,8 @@
         </w:rPr>
         <w:t>clearBoard</w:t>
       </w:r>
+      <w:proofErr w:type="spellEnd"/>
+      <w:proofErr w:type="gramEnd"/>
     </w:p>
     <w:p>
       <w:pPr>
@@ -3445,13 +3457,7 @@
         <w:rPr>
           <w:lang w:val="fr-CH"/>
         </w:rPr>
-        <w:t xml:space="preserve">Cette </w:t>
-      </w:r>
-      <w:r>
-        <w:rPr>
-          <w:lang w:val="fr-CH"/>
-        </w:rPr>
-        <w:t>fonction</w:t>
+        <w:t>Cette fonction</w:t>
       </w:r>
       <w:r>
         <w:rPr>
@@ -3481,6 +3487,8 @@
           <w:lang w:val="fr-CH"/>
         </w:rPr>
       </w:pPr>
+      <w:proofErr w:type="spellStart"/>
+      <w:proofErr w:type="gramStart"/>
       <w:r>
         <w:rPr>
           <w:b/>
@@ -3489,6 +3497,8 @@
         </w:rPr>
         <w:t>checkGameOver</w:t>
       </w:r>
+      <w:proofErr w:type="spellEnd"/>
+      <w:proofErr w:type="gramEnd"/>
     </w:p>
     <w:p>
       <w:pPr>
@@ -3502,13 +3512,7 @@
         <w:rPr>
           <w:lang w:val="fr-CH"/>
         </w:rPr>
-        <w:t xml:space="preserve">Cette </w:t>
-      </w:r>
-      <w:r>
-        <w:rPr>
-          <w:lang w:val="fr-CH"/>
-        </w:rPr>
-        <w:t>fonction</w:t>
+        <w:t>Cette fonction</w:t>
       </w:r>
       <w:r>
         <w:rPr>
@@ -3538,6 +3542,8 @@
           <w:lang w:val="fr-CH"/>
         </w:rPr>
       </w:pPr>
+      <w:proofErr w:type="spellStart"/>
+      <w:proofErr w:type="gramStart"/>
       <w:r>
         <w:rPr>
           <w:b/>
@@ -3546,6 +3552,8 @@
         </w:rPr>
         <w:t>displayGameOver</w:t>
       </w:r>
+      <w:proofErr w:type="spellEnd"/>
+      <w:proofErr w:type="gramEnd"/>
     </w:p>
     <w:p>
       <w:pPr>
@@ -3559,13 +3567,7 @@
         <w:rPr>
           <w:lang w:val="fr-CH"/>
         </w:rPr>
-        <w:t xml:space="preserve">Cette </w:t>
-      </w:r>
-      <w:r>
-        <w:rPr>
-          <w:lang w:val="fr-CH"/>
-        </w:rPr>
-        <w:t>fonction</w:t>
+        <w:t>Cette fonction</w:t>
       </w:r>
       <w:r>
         <w:rPr>
@@ -3573,12 +3575,30 @@
         </w:rPr>
         <w:t xml:space="preserve"> va se lancer si une des conditions de fin de jeu de </w:t>
       </w:r>
+      <w:proofErr w:type="spellStart"/>
+      <w:proofErr w:type="gramStart"/>
       <w:r>
         <w:rPr>
           <w:b/>
           <w:lang w:val="fr-CH"/>
         </w:rPr>
-        <w:t>checkGameOver()</w:t>
+        <w:t>checkGameOver</w:t>
+      </w:r>
+      <w:proofErr w:type="spellEnd"/>
+      <w:r>
+        <w:rPr>
+          <w:b/>
+          <w:lang w:val="fr-CH"/>
+        </w:rPr>
+        <w:t>(</w:t>
+      </w:r>
+      <w:proofErr w:type="gramEnd"/>
+      <w:r>
+        <w:rPr>
+          <w:b/>
+          <w:lang w:val="fr-CH"/>
+        </w:rPr>
+        <w:t>)</w:t>
       </w:r>
       <w:r>
         <w:rPr>
@@ -3608,6 +3628,8 @@
           <w:lang w:val="fr-CH"/>
         </w:rPr>
       </w:pPr>
+      <w:proofErr w:type="spellStart"/>
+      <w:proofErr w:type="gramStart"/>
       <w:r>
         <w:rPr>
           <w:b/>
@@ -3616,6 +3638,8 @@
         </w:rPr>
         <w:t>resetGame</w:t>
       </w:r>
+      <w:proofErr w:type="spellEnd"/>
+      <w:proofErr w:type="gramEnd"/>
     </w:p>
     <w:p>
       <w:pPr>
@@ -3629,13 +3653,7 @@
         <w:rPr>
           <w:lang w:val="fr-CH"/>
         </w:rPr>
-        <w:t xml:space="preserve">Cette </w:t>
-      </w:r>
-      <w:r>
-        <w:rPr>
-          <w:lang w:val="fr-CH"/>
-        </w:rPr>
-        <w:t>fonction</w:t>
+        <w:t>Cette fonction</w:t>
       </w:r>
       <w:r>
         <w:rPr>
@@ -3656,6 +3674,7 @@
         <w:rPr>
           <w:lang w:val="fr-CH"/>
         </w:rPr>
+        <w:lastRenderedPageBreak/>
         <w:t>Constructeurs</w:t>
       </w:r>
       <w:bookmarkEnd w:id="13"/>
@@ -3721,6 +3740,8 @@
               </w:rPr>
               <w:t xml:space="preserve">    </w:t>
             </w:r>
+            <w:proofErr w:type="spellStart"/>
+            <w:proofErr w:type="gramStart"/>
             <w:r>
               <w:rPr>
                 <w:rFonts w:ascii="Consolas" w:hAnsi="Consolas"/>
@@ -3731,6 +3752,7 @@
               </w:rPr>
               <w:t>constructor</w:t>
             </w:r>
+            <w:proofErr w:type="spellEnd"/>
             <w:r>
               <w:rPr>
                 <w:rFonts w:ascii="Consolas" w:hAnsi="Consolas"/>
@@ -3741,6 +3763,7 @@
               </w:rPr>
               <w:t>(</w:t>
             </w:r>
+            <w:proofErr w:type="gramEnd"/>
             <w:r>
               <w:rPr>
                 <w:rFonts w:ascii="Consolas" w:hAnsi="Consolas"/>
@@ -3857,6 +3880,8 @@
               </w:rPr>
               <w:t xml:space="preserve">        </w:t>
             </w:r>
+            <w:proofErr w:type="spellStart"/>
+            <w:proofErr w:type="gramStart"/>
             <w:r>
               <w:rPr>
                 <w:rFonts w:ascii="Consolas" w:hAnsi="Consolas"/>
@@ -3887,6 +3912,8 @@
               </w:rPr>
               <w:t>unitSize</w:t>
             </w:r>
+            <w:proofErr w:type="spellEnd"/>
+            <w:proofErr w:type="gramEnd"/>
             <w:r>
               <w:rPr>
                 <w:rFonts w:ascii="Consolas" w:hAnsi="Consolas"/>
@@ -3960,6 +3987,8 @@
               </w:rPr>
               <w:t xml:space="preserve">        </w:t>
             </w:r>
+            <w:proofErr w:type="spellStart"/>
+            <w:proofErr w:type="gramStart"/>
             <w:r>
               <w:rPr>
                 <w:rFonts w:ascii="Consolas" w:hAnsi="Consolas"/>
@@ -3990,6 +4019,8 @@
               </w:rPr>
               <w:t>gameWidth</w:t>
             </w:r>
+            <w:proofErr w:type="spellEnd"/>
+            <w:proofErr w:type="gramEnd"/>
             <w:r>
               <w:rPr>
                 <w:rFonts w:ascii="Consolas" w:hAnsi="Consolas"/>
@@ -4063,6 +4094,8 @@
               </w:rPr>
               <w:t xml:space="preserve">        </w:t>
             </w:r>
+            <w:proofErr w:type="spellStart"/>
+            <w:proofErr w:type="gramStart"/>
             <w:r>
               <w:rPr>
                 <w:rFonts w:ascii="Consolas" w:hAnsi="Consolas"/>
@@ -4093,6 +4126,8 @@
               </w:rPr>
               <w:t>gameHeight</w:t>
             </w:r>
+            <w:proofErr w:type="spellEnd"/>
+            <w:proofErr w:type="gramEnd"/>
             <w:r>
               <w:rPr>
                 <w:rFonts w:ascii="Consolas" w:hAnsi="Consolas"/>
@@ -4166,6 +4201,8 @@
               </w:rPr>
               <w:t xml:space="preserve">        </w:t>
             </w:r>
+            <w:proofErr w:type="spellStart"/>
+            <w:proofErr w:type="gramStart"/>
             <w:r>
               <w:rPr>
                 <w:rFonts w:ascii="Consolas" w:hAnsi="Consolas"/>
@@ -4196,6 +4233,8 @@
               </w:rPr>
               <w:t>foodX</w:t>
             </w:r>
+            <w:proofErr w:type="spellEnd"/>
+            <w:proofErr w:type="gramEnd"/>
             <w:r>
               <w:rPr>
                 <w:rFonts w:ascii="Consolas" w:hAnsi="Consolas"/>
@@ -4269,6 +4308,8 @@
               </w:rPr>
               <w:t xml:space="preserve">        </w:t>
             </w:r>
+            <w:proofErr w:type="spellStart"/>
+            <w:proofErr w:type="gramStart"/>
             <w:r>
               <w:rPr>
                 <w:rFonts w:ascii="Consolas" w:hAnsi="Consolas"/>
@@ -4299,6 +4340,8 @@
               </w:rPr>
               <w:t>foodY</w:t>
             </w:r>
+            <w:proofErr w:type="spellEnd"/>
+            <w:proofErr w:type="gramEnd"/>
             <w:r>
               <w:rPr>
                 <w:rFonts w:ascii="Consolas" w:hAnsi="Consolas"/>
@@ -4372,6 +4415,8 @@
               </w:rPr>
               <w:t xml:space="preserve">        </w:t>
             </w:r>
+            <w:proofErr w:type="spellStart"/>
+            <w:proofErr w:type="gramStart"/>
             <w:r>
               <w:rPr>
                 <w:rFonts w:ascii="Consolas" w:hAnsi="Consolas"/>
@@ -4402,6 +4447,8 @@
               </w:rPr>
               <w:t>foodNumber</w:t>
             </w:r>
+            <w:proofErr w:type="spellEnd"/>
+            <w:proofErr w:type="gramEnd"/>
             <w:r>
               <w:rPr>
                 <w:rFonts w:ascii="Consolas" w:hAnsi="Consolas"/>
@@ -4596,6 +4643,8 @@
               </w:rPr>
               <w:t xml:space="preserve">    </w:t>
             </w:r>
+            <w:proofErr w:type="spellStart"/>
+            <w:proofErr w:type="gramStart"/>
             <w:r>
               <w:rPr>
                 <w:rFonts w:ascii="Consolas" w:hAnsi="Consolas"/>
@@ -4606,6 +4655,7 @@
               </w:rPr>
               <w:t>constructor</w:t>
             </w:r>
+            <w:proofErr w:type="spellEnd"/>
             <w:r>
               <w:rPr>
                 <w:rFonts w:ascii="Consolas" w:hAnsi="Consolas"/>
@@ -4616,6 +4666,7 @@
               </w:rPr>
               <w:t>(</w:t>
             </w:r>
+            <w:proofErr w:type="gramEnd"/>
             <w:r>
               <w:rPr>
                 <w:rFonts w:ascii="Consolas" w:hAnsi="Consolas"/>
@@ -4636,6 +4687,7 @@
               </w:rPr>
               <w:t xml:space="preserve">, </w:t>
             </w:r>
+            <w:proofErr w:type="spellStart"/>
             <w:r>
               <w:rPr>
                 <w:rFonts w:ascii="Consolas" w:hAnsi="Consolas"/>
@@ -4646,6 +4698,7 @@
               </w:rPr>
               <w:t>apple</w:t>
             </w:r>
+            <w:proofErr w:type="spellEnd"/>
             <w:r>
               <w:rPr>
                 <w:rFonts w:ascii="Consolas" w:hAnsi="Consolas"/>
@@ -4792,6 +4845,8 @@
               </w:rPr>
               <w:t xml:space="preserve">        </w:t>
             </w:r>
+            <w:proofErr w:type="spellStart"/>
+            <w:proofErr w:type="gramStart"/>
             <w:r>
               <w:rPr>
                 <w:rFonts w:ascii="Consolas" w:hAnsi="Consolas"/>
@@ -4822,6 +4877,8 @@
               </w:rPr>
               <w:t>unitSize</w:t>
             </w:r>
+            <w:proofErr w:type="spellEnd"/>
+            <w:proofErr w:type="gramEnd"/>
             <w:r>
               <w:rPr>
                 <w:rFonts w:ascii="Consolas" w:hAnsi="Consolas"/>
@@ -4895,6 +4952,8 @@
               </w:rPr>
               <w:t xml:space="preserve">        </w:t>
             </w:r>
+            <w:proofErr w:type="spellStart"/>
+            <w:proofErr w:type="gramStart"/>
             <w:r>
               <w:rPr>
                 <w:rFonts w:ascii="Consolas" w:hAnsi="Consolas"/>
@@ -4925,6 +4984,8 @@
               </w:rPr>
               <w:t>xVelocity</w:t>
             </w:r>
+            <w:proofErr w:type="spellEnd"/>
+            <w:proofErr w:type="gramEnd"/>
             <w:r>
               <w:rPr>
                 <w:rFonts w:ascii="Consolas" w:hAnsi="Consolas"/>
@@ -4998,6 +5059,8 @@
               </w:rPr>
               <w:t xml:space="preserve">        </w:t>
             </w:r>
+            <w:proofErr w:type="spellStart"/>
+            <w:proofErr w:type="gramStart"/>
             <w:r>
               <w:rPr>
                 <w:rFonts w:ascii="Consolas" w:hAnsi="Consolas"/>
@@ -5028,6 +5091,8 @@
               </w:rPr>
               <w:t>yVelocity</w:t>
             </w:r>
+            <w:proofErr w:type="spellEnd"/>
+            <w:proofErr w:type="gramEnd"/>
             <w:r>
               <w:rPr>
                 <w:rFonts w:ascii="Consolas" w:hAnsi="Consolas"/>
@@ -5101,6 +5166,8 @@
               </w:rPr>
               <w:t xml:space="preserve">        </w:t>
             </w:r>
+            <w:proofErr w:type="spellStart"/>
+            <w:proofErr w:type="gramStart"/>
             <w:r>
               <w:rPr>
                 <w:rFonts w:ascii="Consolas" w:hAnsi="Consolas"/>
@@ -5131,6 +5198,8 @@
               </w:rPr>
               <w:t>snake</w:t>
             </w:r>
+            <w:proofErr w:type="spellEnd"/>
+            <w:proofErr w:type="gramEnd"/>
             <w:r>
               <w:rPr>
                 <w:rFonts w:ascii="Consolas" w:hAnsi="Consolas"/>
@@ -5182,7 +5251,18 @@
                 <w:szCs w:val="21"/>
                 <w:lang w:val="fr-CH" w:eastAsia="fr-CH"/>
               </w:rPr>
-              <w:t xml:space="preserve">            { </w:t>
+              <w:t xml:space="preserve">            </w:t>
+            </w:r>
+            <w:proofErr w:type="gramStart"/>
+            <w:r>
+              <w:rPr>
+                <w:rFonts w:ascii="Consolas" w:hAnsi="Consolas"/>
+                <w:color w:val="CCCCCC"/>
+                <w:sz w:val="21"/>
+                <w:szCs w:val="21"/>
+                <w:lang w:val="fr-CH" w:eastAsia="fr-CH"/>
+              </w:rPr>
+              <w:t xml:space="preserve">{ </w:t>
             </w:r>
             <w:r>
               <w:rPr>
@@ -5192,7 +5272,18 @@
                 <w:szCs w:val="21"/>
                 <w:lang w:val="fr-CH" w:eastAsia="fr-CH"/>
               </w:rPr>
-              <w:t>x:</w:t>
+              <w:t>x</w:t>
+            </w:r>
+            <w:proofErr w:type="gramEnd"/>
+            <w:r>
+              <w:rPr>
+                <w:rFonts w:ascii="Consolas" w:hAnsi="Consolas"/>
+                <w:color w:val="9CDCFE"/>
+                <w:sz w:val="21"/>
+                <w:szCs w:val="21"/>
+                <w:lang w:val="fr-CH" w:eastAsia="fr-CH"/>
+              </w:rPr>
+              <w:t>:</w:t>
             </w:r>
             <w:r>
               <w:rPr>
@@ -5285,7 +5376,18 @@
                 <w:szCs w:val="21"/>
                 <w:lang w:val="fr-CH" w:eastAsia="fr-CH"/>
               </w:rPr>
-              <w:t xml:space="preserve">            { </w:t>
+              <w:t xml:space="preserve">            </w:t>
+            </w:r>
+            <w:proofErr w:type="gramStart"/>
+            <w:r>
+              <w:rPr>
+                <w:rFonts w:ascii="Consolas" w:hAnsi="Consolas"/>
+                <w:color w:val="CCCCCC"/>
+                <w:sz w:val="21"/>
+                <w:szCs w:val="21"/>
+                <w:lang w:val="fr-CH" w:eastAsia="fr-CH"/>
+              </w:rPr>
+              <w:t xml:space="preserve">{ </w:t>
             </w:r>
             <w:r>
               <w:rPr>
@@ -5295,7 +5397,18 @@
                 <w:szCs w:val="21"/>
                 <w:lang w:val="fr-CH" w:eastAsia="fr-CH"/>
               </w:rPr>
-              <w:t>x:</w:t>
+              <w:t>x</w:t>
+            </w:r>
+            <w:proofErr w:type="gramEnd"/>
+            <w:r>
+              <w:rPr>
+                <w:rFonts w:ascii="Consolas" w:hAnsi="Consolas"/>
+                <w:color w:val="9CDCFE"/>
+                <w:sz w:val="21"/>
+                <w:szCs w:val="21"/>
+                <w:lang w:val="fr-CH" w:eastAsia="fr-CH"/>
+              </w:rPr>
+              <w:t>:</w:t>
             </w:r>
             <w:r>
               <w:rPr>
@@ -5413,6 +5526,8 @@
               </w:rPr>
               <w:t xml:space="preserve">        </w:t>
             </w:r>
+            <w:proofErr w:type="spellStart"/>
+            <w:proofErr w:type="gramStart"/>
             <w:r>
               <w:rPr>
                 <w:rFonts w:ascii="Consolas" w:hAnsi="Consolas"/>
@@ -5443,6 +5558,8 @@
               </w:rPr>
               <w:t>apple</w:t>
             </w:r>
+            <w:proofErr w:type="spellEnd"/>
+            <w:proofErr w:type="gramEnd"/>
             <w:r>
               <w:rPr>
                 <w:rFonts w:ascii="Consolas" w:hAnsi="Consolas"/>
@@ -5473,6 +5590,7 @@
               </w:rPr>
               <w:t xml:space="preserve"> </w:t>
             </w:r>
+            <w:proofErr w:type="spellStart"/>
             <w:r>
               <w:rPr>
                 <w:rFonts w:ascii="Consolas" w:hAnsi="Consolas"/>
@@ -5483,6 +5601,7 @@
               </w:rPr>
               <w:t>apple</w:t>
             </w:r>
+            <w:proofErr w:type="spellEnd"/>
             <w:r>
               <w:rPr>
                 <w:rFonts w:ascii="Consolas" w:hAnsi="Consolas"/>
@@ -5516,6 +5635,8 @@
               </w:rPr>
               <w:t xml:space="preserve">        </w:t>
             </w:r>
+            <w:proofErr w:type="spellStart"/>
+            <w:proofErr w:type="gramStart"/>
             <w:r>
               <w:rPr>
                 <w:rFonts w:ascii="Consolas" w:hAnsi="Consolas"/>
@@ -5546,6 +5667,8 @@
               </w:rPr>
               <w:t>snakeColor</w:t>
             </w:r>
+            <w:proofErr w:type="spellEnd"/>
+            <w:proofErr w:type="gramEnd"/>
             <w:r>
               <w:rPr>
                 <w:rFonts w:ascii="Consolas" w:hAnsi="Consolas"/>
@@ -5619,6 +5742,8 @@
               </w:rPr>
               <w:t xml:space="preserve">        </w:t>
             </w:r>
+            <w:proofErr w:type="spellStart"/>
+            <w:proofErr w:type="gramStart"/>
             <w:r>
               <w:rPr>
                 <w:rFonts w:ascii="Consolas" w:hAnsi="Consolas"/>
@@ -5649,6 +5774,8 @@
               </w:rPr>
               <w:t>snakeBorder</w:t>
             </w:r>
+            <w:proofErr w:type="spellEnd"/>
+            <w:proofErr w:type="gramEnd"/>
             <w:r>
               <w:rPr>
                 <w:rFonts w:ascii="Consolas" w:hAnsi="Consolas"/>
@@ -5722,6 +5849,8 @@
               </w:rPr>
               <w:t xml:space="preserve">        </w:t>
             </w:r>
+            <w:proofErr w:type="spellStart"/>
+            <w:proofErr w:type="gramStart"/>
             <w:r>
               <w:rPr>
                 <w:rFonts w:ascii="Consolas" w:hAnsi="Consolas"/>
@@ -5752,6 +5881,8 @@
               </w:rPr>
               <w:t>score</w:t>
             </w:r>
+            <w:proofErr w:type="spellEnd"/>
+            <w:proofErr w:type="gramEnd"/>
             <w:r>
               <w:rPr>
                 <w:rFonts w:ascii="Consolas" w:hAnsi="Consolas"/>
@@ -5835,6 +5966,8 @@
               </w:rPr>
               <w:t xml:space="preserve">        </w:t>
             </w:r>
+            <w:proofErr w:type="spellStart"/>
+            <w:proofErr w:type="gramStart"/>
             <w:r>
               <w:rPr>
                 <w:rFonts w:ascii="Consolas" w:hAnsi="Consolas"/>
@@ -5865,6 +5998,8 @@
               </w:rPr>
               <w:t>scoreText</w:t>
             </w:r>
+            <w:proofErr w:type="spellEnd"/>
+            <w:proofErr w:type="gramEnd"/>
             <w:r>
               <w:rPr>
                 <w:rFonts w:ascii="Consolas" w:hAnsi="Consolas"/>
@@ -6112,6 +6247,7 @@
         <w:rPr>
           <w:lang w:val="fr-CH"/>
         </w:rPr>
+        <w:lastRenderedPageBreak/>
         <w:t>Export</w:t>
       </w:r>
       <w:bookmarkEnd w:id="18"/>
@@ -6284,8 +6420,30 @@
         <w:rPr>
           <w:lang w:val="fr-CH"/>
         </w:rPr>
-        <w:t>Les fonctions fléchées en JavaScript offrent une syntaxe concise, sont idéales pour les fonctions courtes, héritent du this du contexte englobant, et n'utilisent pas le mot-clé function</w:t>
-      </w:r>
+        <w:t xml:space="preserve">Les fonctions fléchées en JavaScript offrent une syntaxe concise, sont idéales pour les fonctions courtes, héritent du </w:t>
+      </w:r>
+      <w:proofErr w:type="spellStart"/>
+      <w:r>
+        <w:rPr>
+          <w:lang w:val="fr-CH"/>
+        </w:rPr>
+        <w:t>this</w:t>
+      </w:r>
+      <w:proofErr w:type="spellEnd"/>
+      <w:r>
+        <w:rPr>
+          <w:lang w:val="fr-CH"/>
+        </w:rPr>
+        <w:t xml:space="preserve"> du contexte englobant, et n'utilisent pas le mot-clé </w:t>
+      </w:r>
+      <w:proofErr w:type="spellStart"/>
+      <w:r>
+        <w:rPr>
+          <w:lang w:val="fr-CH"/>
+        </w:rPr>
+        <w:t>function</w:t>
+      </w:r>
+      <w:proofErr w:type="spellEnd"/>
       <w:r>
         <w:rPr>
           <w:lang w:val="fr-CH"/>
@@ -6312,12 +6470,30 @@
         </w:rPr>
         <w:t xml:space="preserve">J’ai utilisé les fonctions fléchées dans </w:t>
       </w:r>
+      <w:proofErr w:type="spellStart"/>
+      <w:proofErr w:type="gramStart"/>
       <w:r>
         <w:rPr>
           <w:b/>
           <w:lang w:val="fr-CH"/>
         </w:rPr>
-        <w:t>createFood()</w:t>
+        <w:t>createFood</w:t>
+      </w:r>
+      <w:proofErr w:type="spellEnd"/>
+      <w:r>
+        <w:rPr>
+          <w:b/>
+          <w:lang w:val="fr-CH"/>
+        </w:rPr>
+        <w:t>(</w:t>
+      </w:r>
+      <w:proofErr w:type="gramEnd"/>
+      <w:r>
+        <w:rPr>
+          <w:b/>
+          <w:lang w:val="fr-CH"/>
+        </w:rPr>
+        <w:t>)</w:t>
       </w:r>
       <w:r>
         <w:rPr>
@@ -6358,6 +6534,8 @@
                 <w:lang w:val="fr-CH" w:eastAsia="fr-CH"/>
               </w:rPr>
             </w:pPr>
+            <w:proofErr w:type="spellStart"/>
+            <w:proofErr w:type="gramStart"/>
             <w:r>
               <w:rPr>
                 <w:rFonts w:ascii="Consolas" w:hAnsi="Consolas"/>
@@ -6368,15 +6546,27 @@
               </w:rPr>
               <w:t>createFood</w:t>
             </w:r>
-            <w:r>
-              <w:rPr>
-                <w:rFonts w:ascii="Consolas" w:hAnsi="Consolas"/>
-                <w:color w:val="CCCCCC"/>
-                <w:sz w:val="21"/>
-                <w:szCs w:val="21"/>
-                <w:lang w:val="fr-CH" w:eastAsia="fr-CH"/>
-              </w:rPr>
-              <w:t>() {</w:t>
+            <w:proofErr w:type="spellEnd"/>
+            <w:r>
+              <w:rPr>
+                <w:rFonts w:ascii="Consolas" w:hAnsi="Consolas"/>
+                <w:color w:val="CCCCCC"/>
+                <w:sz w:val="21"/>
+                <w:szCs w:val="21"/>
+                <w:lang w:val="fr-CH" w:eastAsia="fr-CH"/>
+              </w:rPr>
+              <w:t>(</w:t>
+            </w:r>
+            <w:proofErr w:type="gramEnd"/>
+            <w:r>
+              <w:rPr>
+                <w:rFonts w:ascii="Consolas" w:hAnsi="Consolas"/>
+                <w:color w:val="CCCCCC"/>
+                <w:sz w:val="21"/>
+                <w:szCs w:val="21"/>
+                <w:lang w:val="fr-CH" w:eastAsia="fr-CH"/>
+              </w:rPr>
+              <w:t>) {</w:t>
             </w:r>
           </w:p>
           <w:p>
@@ -6401,6 +6591,8 @@
               </w:rPr>
               <w:t xml:space="preserve">    </w:t>
             </w:r>
+            <w:proofErr w:type="spellStart"/>
+            <w:proofErr w:type="gramStart"/>
             <w:r>
               <w:rPr>
                 <w:rFonts w:ascii="Consolas" w:hAnsi="Consolas"/>
@@ -6411,6 +6603,8 @@
               </w:rPr>
               <w:t>const</w:t>
             </w:r>
+            <w:proofErr w:type="spellEnd"/>
+            <w:proofErr w:type="gramEnd"/>
             <w:r>
               <w:rPr>
                 <w:rFonts w:ascii="Consolas" w:hAnsi="Consolas"/>
@@ -6521,6 +6715,7 @@
               </w:rPr>
               <w:t xml:space="preserve"> </w:t>
             </w:r>
+            <w:proofErr w:type="spellStart"/>
             <w:r>
               <w:rPr>
                 <w:rFonts w:ascii="Consolas" w:hAnsi="Consolas"/>
@@ -6551,6 +6746,7 @@
               </w:rPr>
               <w:t>round</w:t>
             </w:r>
+            <w:proofErr w:type="spellEnd"/>
             <w:r>
               <w:rPr>
                 <w:rFonts w:ascii="Consolas" w:hAnsi="Consolas"/>
@@ -6561,6 +6757,7 @@
               </w:rPr>
               <w:t>((</w:t>
             </w:r>
+            <w:proofErr w:type="spellStart"/>
             <w:r>
               <w:rPr>
                 <w:rFonts w:ascii="Consolas" w:hAnsi="Consolas"/>
@@ -6591,6 +6788,7 @@
               </w:rPr>
               <w:t>random</w:t>
             </w:r>
+            <w:proofErr w:type="spellEnd"/>
             <w:r>
               <w:rPr>
                 <w:rFonts w:ascii="Consolas" w:hAnsi="Consolas"/>
@@ -6741,6 +6939,7 @@
               </w:rPr>
               <w:t xml:space="preserve"> </w:t>
             </w:r>
+            <w:proofErr w:type="spellStart"/>
             <w:r>
               <w:rPr>
                 <w:rFonts w:ascii="Consolas" w:hAnsi="Consolas"/>
@@ -6771,6 +6970,7 @@
               </w:rPr>
               <w:t>unitSize</w:t>
             </w:r>
+            <w:proofErr w:type="spellEnd"/>
             <w:r>
               <w:rPr>
                 <w:rFonts w:ascii="Consolas" w:hAnsi="Consolas"/>
@@ -6801,6 +7001,7 @@
               </w:rPr>
               <w:t xml:space="preserve"> </w:t>
             </w:r>
+            <w:proofErr w:type="spellStart"/>
             <w:r>
               <w:rPr>
                 <w:rFonts w:ascii="Consolas" w:hAnsi="Consolas"/>
@@ -6831,6 +7032,7 @@
               </w:rPr>
               <w:t>unitSize</w:t>
             </w:r>
+            <w:proofErr w:type="spellEnd"/>
             <w:r>
               <w:rPr>
                 <w:rFonts w:ascii="Consolas" w:hAnsi="Consolas"/>
@@ -7006,6 +7208,7 @@
         <w:rPr>
           <w:lang w:val="fr-CH"/>
         </w:rPr>
+        <w:lastRenderedPageBreak/>
         <w:t>Concept programmation</w:t>
       </w:r>
       <w:bookmarkEnd w:id="21"/>
@@ -7073,6 +7276,7 @@
         </w:rPr>
         <w:t xml:space="preserve"> la méthode </w:t>
       </w:r>
+      <w:proofErr w:type="spellStart"/>
       <w:r>
         <w:rPr>
           <w:b/>
@@ -7087,6 +7291,7 @@
         </w:rPr>
         <w:t>Food</w:t>
       </w:r>
+      <w:proofErr w:type="spellEnd"/>
       <w:r>
         <w:rPr>
           <w:b/>
@@ -7140,6 +7345,8 @@
               </w:rPr>
               <w:t xml:space="preserve">    </w:t>
             </w:r>
+            <w:proofErr w:type="spellStart"/>
+            <w:proofErr w:type="gramStart"/>
             <w:r>
               <w:rPr>
                 <w:rFonts w:ascii="Consolas" w:hAnsi="Consolas"/>
@@ -7150,15 +7357,27 @@
               </w:rPr>
               <w:t>createFood</w:t>
             </w:r>
-            <w:r>
-              <w:rPr>
-                <w:rFonts w:ascii="Consolas" w:hAnsi="Consolas"/>
-                <w:color w:val="CCCCCC"/>
-                <w:sz w:val="16"/>
-                <w:szCs w:val="21"/>
-                <w:lang w:val="fr-CH" w:eastAsia="fr-CH"/>
-              </w:rPr>
-              <w:t>() {</w:t>
+            <w:proofErr w:type="spellEnd"/>
+            <w:r>
+              <w:rPr>
+                <w:rFonts w:ascii="Consolas" w:hAnsi="Consolas"/>
+                <w:color w:val="CCCCCC"/>
+                <w:sz w:val="16"/>
+                <w:szCs w:val="21"/>
+                <w:lang w:val="fr-CH" w:eastAsia="fr-CH"/>
+              </w:rPr>
+              <w:t>(</w:t>
+            </w:r>
+            <w:proofErr w:type="gramEnd"/>
+            <w:r>
+              <w:rPr>
+                <w:rFonts w:ascii="Consolas" w:hAnsi="Consolas"/>
+                <w:color w:val="CCCCCC"/>
+                <w:sz w:val="16"/>
+                <w:szCs w:val="21"/>
+                <w:lang w:val="fr-CH" w:eastAsia="fr-CH"/>
+              </w:rPr>
+              <w:t>) {</w:t>
             </w:r>
           </w:p>
           <w:p>
@@ -7183,6 +7402,8 @@
               </w:rPr>
               <w:t xml:space="preserve">        </w:t>
             </w:r>
+            <w:proofErr w:type="spellStart"/>
+            <w:proofErr w:type="gramStart"/>
             <w:r>
               <w:rPr>
                 <w:rFonts w:ascii="Consolas" w:hAnsi="Consolas"/>
@@ -7193,6 +7414,8 @@
               </w:rPr>
               <w:t>const</w:t>
             </w:r>
+            <w:proofErr w:type="spellEnd"/>
+            <w:proofErr w:type="gramEnd"/>
             <w:r>
               <w:rPr>
                 <w:rFonts w:ascii="Consolas" w:hAnsi="Consolas"/>
@@ -7326,6 +7549,7 @@
               </w:rPr>
               <w:t xml:space="preserve">            </w:t>
             </w:r>
+            <w:proofErr w:type="spellStart"/>
             <w:r>
               <w:rPr>
                 <w:rFonts w:ascii="Consolas" w:hAnsi="Consolas"/>
@@ -7336,6 +7560,7 @@
               </w:rPr>
               <w:t>const</w:t>
             </w:r>
+            <w:proofErr w:type="spellEnd"/>
             <w:r>
               <w:rPr>
                 <w:rFonts w:ascii="Consolas" w:hAnsi="Consolas"/>
@@ -7346,6 +7571,7 @@
               </w:rPr>
               <w:t xml:space="preserve"> </w:t>
             </w:r>
+            <w:proofErr w:type="spellStart"/>
             <w:r>
               <w:rPr>
                 <w:rFonts w:ascii="Consolas" w:hAnsi="Consolas"/>
@@ -7356,6 +7582,7 @@
               </w:rPr>
               <w:t>randNum</w:t>
             </w:r>
+            <w:proofErr w:type="spellEnd"/>
             <w:r>
               <w:rPr>
                 <w:rFonts w:ascii="Consolas" w:hAnsi="Consolas"/>
@@ -7386,6 +7613,7 @@
               </w:rPr>
               <w:t xml:space="preserve"> </w:t>
             </w:r>
+            <w:proofErr w:type="spellStart"/>
             <w:r>
               <w:rPr>
                 <w:rFonts w:ascii="Consolas" w:hAnsi="Consolas"/>
@@ -7416,6 +7644,7 @@
               </w:rPr>
               <w:t>round</w:t>
             </w:r>
+            <w:proofErr w:type="spellEnd"/>
             <w:r>
               <w:rPr>
                 <w:rFonts w:ascii="Consolas" w:hAnsi="Consolas"/>
@@ -7426,6 +7655,7 @@
               </w:rPr>
               <w:t>((</w:t>
             </w:r>
+            <w:proofErr w:type="spellStart"/>
             <w:r>
               <w:rPr>
                 <w:rFonts w:ascii="Consolas" w:hAnsi="Consolas"/>
@@ -7456,6 +7686,7 @@
               </w:rPr>
               <w:t>random</w:t>
             </w:r>
+            <w:proofErr w:type="spellEnd"/>
             <w:r>
               <w:rPr>
                 <w:rFonts w:ascii="Consolas" w:hAnsi="Consolas"/>
@@ -7606,6 +7837,7 @@
               </w:rPr>
               <w:t xml:space="preserve"> </w:t>
             </w:r>
+            <w:proofErr w:type="spellStart"/>
             <w:r>
               <w:rPr>
                 <w:rFonts w:ascii="Consolas" w:hAnsi="Consolas"/>
@@ -7636,6 +7868,7 @@
               </w:rPr>
               <w:t>unitSize</w:t>
             </w:r>
+            <w:proofErr w:type="spellEnd"/>
             <w:r>
               <w:rPr>
                 <w:rFonts w:ascii="Consolas" w:hAnsi="Consolas"/>
@@ -7686,6 +7919,7 @@
               </w:rPr>
               <w:t xml:space="preserve">            </w:t>
             </w:r>
+            <w:proofErr w:type="spellStart"/>
             <w:r>
               <w:rPr>
                 <w:rFonts w:ascii="Consolas" w:hAnsi="Consolas"/>
@@ -7716,6 +7950,7 @@
               </w:rPr>
               <w:t>unitSize</w:t>
             </w:r>
+            <w:proofErr w:type="spellEnd"/>
             <w:r>
               <w:rPr>
                 <w:rFonts w:ascii="Consolas" w:hAnsi="Consolas"/>
@@ -7749,6 +7984,7 @@
               </w:rPr>
               <w:t xml:space="preserve">            </w:t>
             </w:r>
+            <w:proofErr w:type="gramStart"/>
             <w:r>
               <w:rPr>
                 <w:rFonts w:ascii="Consolas" w:hAnsi="Consolas"/>
@@ -7759,6 +7995,7 @@
               </w:rPr>
               <w:t>return</w:t>
             </w:r>
+            <w:proofErr w:type="gramEnd"/>
             <w:r>
               <w:rPr>
                 <w:rFonts w:ascii="Consolas" w:hAnsi="Consolas"/>
@@ -7769,6 +8006,7 @@
               </w:rPr>
               <w:t xml:space="preserve"> </w:t>
             </w:r>
+            <w:proofErr w:type="spellStart"/>
             <w:r>
               <w:rPr>
                 <w:rFonts w:ascii="Consolas" w:hAnsi="Consolas"/>
@@ -7779,6 +8017,7 @@
               </w:rPr>
               <w:t>randNum</w:t>
             </w:r>
+            <w:proofErr w:type="spellEnd"/>
             <w:r>
               <w:rPr>
                 <w:rFonts w:ascii="Consolas" w:hAnsi="Consolas"/>
@@ -7835,6 +8074,8 @@
               </w:rPr>
               <w:t xml:space="preserve">        </w:t>
             </w:r>
+            <w:proofErr w:type="spellStart"/>
+            <w:proofErr w:type="gramStart"/>
             <w:r>
               <w:rPr>
                 <w:rFonts w:ascii="Consolas" w:hAnsi="Consolas"/>
@@ -7865,6 +8106,8 @@
               </w:rPr>
               <w:t>foodX</w:t>
             </w:r>
+            <w:proofErr w:type="spellEnd"/>
+            <w:proofErr w:type="gramEnd"/>
             <w:r>
               <w:rPr>
                 <w:rFonts w:ascii="Consolas" w:hAnsi="Consolas"/>
@@ -7935,6 +8178,7 @@
               </w:rPr>
               <w:t xml:space="preserve">, </w:t>
             </w:r>
+            <w:proofErr w:type="spellStart"/>
             <w:r>
               <w:rPr>
                 <w:rFonts w:ascii="Consolas" w:hAnsi="Consolas"/>
@@ -7965,6 +8209,7 @@
               </w:rPr>
               <w:t>gameWidth</w:t>
             </w:r>
+            <w:proofErr w:type="spellEnd"/>
             <w:r>
               <w:rPr>
                 <w:rFonts w:ascii="Consolas" w:hAnsi="Consolas"/>
@@ -7995,6 +8240,7 @@
               </w:rPr>
               <w:t xml:space="preserve"> </w:t>
             </w:r>
+            <w:proofErr w:type="spellStart"/>
             <w:r>
               <w:rPr>
                 <w:rFonts w:ascii="Consolas" w:hAnsi="Consolas"/>
@@ -8025,6 +8271,7 @@
               </w:rPr>
               <w:t>unitSize</w:t>
             </w:r>
+            <w:proofErr w:type="spellEnd"/>
             <w:r>
               <w:rPr>
                 <w:rFonts w:ascii="Consolas" w:hAnsi="Consolas"/>
@@ -8058,6 +8305,8 @@
               </w:rPr>
               <w:t xml:space="preserve">        </w:t>
             </w:r>
+            <w:proofErr w:type="spellStart"/>
+            <w:proofErr w:type="gramStart"/>
             <w:r>
               <w:rPr>
                 <w:rFonts w:ascii="Consolas" w:hAnsi="Consolas"/>
@@ -8088,6 +8337,8 @@
               </w:rPr>
               <w:t>foodY</w:t>
             </w:r>
+            <w:proofErr w:type="spellEnd"/>
+            <w:proofErr w:type="gramEnd"/>
             <w:r>
               <w:rPr>
                 <w:rFonts w:ascii="Consolas" w:hAnsi="Consolas"/>
@@ -8158,6 +8409,7 @@
               </w:rPr>
               <w:t xml:space="preserve">, </w:t>
             </w:r>
+            <w:proofErr w:type="spellStart"/>
             <w:r>
               <w:rPr>
                 <w:rFonts w:ascii="Consolas" w:hAnsi="Consolas"/>
@@ -8188,6 +8440,7 @@
               </w:rPr>
               <w:t>gameWidth</w:t>
             </w:r>
+            <w:proofErr w:type="spellEnd"/>
             <w:r>
               <w:rPr>
                 <w:rFonts w:ascii="Consolas" w:hAnsi="Consolas"/>
@@ -8218,6 +8471,7 @@
               </w:rPr>
               <w:t xml:space="preserve"> </w:t>
             </w:r>
+            <w:proofErr w:type="spellStart"/>
             <w:r>
               <w:rPr>
                 <w:rFonts w:ascii="Consolas" w:hAnsi="Consolas"/>
@@ -8248,6 +8502,7 @@
               </w:rPr>
               <w:t>unitSize</w:t>
             </w:r>
+            <w:proofErr w:type="spellEnd"/>
             <w:r>
               <w:rPr>
                 <w:rFonts w:ascii="Consolas" w:hAnsi="Consolas"/>
@@ -8281,6 +8536,7 @@
               </w:rPr>
               <w:t xml:space="preserve">        </w:t>
             </w:r>
+            <w:proofErr w:type="gramStart"/>
             <w:r>
               <w:rPr>
                 <w:rFonts w:ascii="Consolas" w:hAnsi="Consolas"/>
@@ -8321,6 +8577,7 @@
               </w:rPr>
               <w:t>(</w:t>
             </w:r>
+            <w:proofErr w:type="gramEnd"/>
             <w:r>
               <w:rPr>
                 <w:rFonts w:ascii="Consolas" w:hAnsi="Consolas"/>
@@ -8361,6 +8618,7 @@
               </w:rPr>
               <w:t xml:space="preserve"> </w:t>
             </w:r>
+            <w:proofErr w:type="spellStart"/>
             <w:r>
               <w:rPr>
                 <w:rFonts w:ascii="Consolas" w:hAnsi="Consolas"/>
@@ -8391,6 +8649,7 @@
               </w:rPr>
               <w:t>foodNumber</w:t>
             </w:r>
+            <w:proofErr w:type="spellEnd"/>
             <w:r>
               <w:rPr>
                 <w:rFonts w:ascii="Consolas" w:hAnsi="Consolas"/>
@@ -8461,6 +8720,7 @@
               </w:rPr>
               <w:t xml:space="preserve"> </w:t>
             </w:r>
+            <w:proofErr w:type="spellStart"/>
             <w:r>
               <w:rPr>
                 <w:rFonts w:ascii="Consolas" w:hAnsi="Consolas"/>
@@ -8491,6 +8751,7 @@
               </w:rPr>
               <w:t>foodX</w:t>
             </w:r>
+            <w:proofErr w:type="spellEnd"/>
             <w:r>
               <w:rPr>
                 <w:rFonts w:ascii="Consolas" w:hAnsi="Consolas"/>
@@ -8561,6 +8822,7 @@
               </w:rPr>
               <w:t xml:space="preserve"> </w:t>
             </w:r>
+            <w:proofErr w:type="spellStart"/>
             <w:r>
               <w:rPr>
                 <w:rFonts w:ascii="Consolas" w:hAnsi="Consolas"/>
@@ -8591,6 +8853,7 @@
               </w:rPr>
               <w:t>foodY</w:t>
             </w:r>
+            <w:proofErr w:type="spellEnd"/>
             <w:r>
               <w:rPr>
                 <w:rFonts w:ascii="Consolas" w:hAnsi="Consolas"/>
@@ -8624,6 +8887,8 @@
               </w:rPr>
               <w:t xml:space="preserve">        </w:t>
             </w:r>
+            <w:proofErr w:type="spellStart"/>
+            <w:proofErr w:type="gramStart"/>
             <w:r>
               <w:rPr>
                 <w:rFonts w:ascii="Consolas" w:hAnsi="Consolas"/>
@@ -8654,6 +8919,8 @@
               </w:rPr>
               <w:t>foodNumber</w:t>
             </w:r>
+            <w:proofErr w:type="spellEnd"/>
+            <w:proofErr w:type="gramEnd"/>
             <w:r>
               <w:rPr>
                 <w:rFonts w:ascii="Consolas" w:hAnsi="Consolas"/>
@@ -8949,6 +9216,7 @@
               </w:rPr>
               <w:t xml:space="preserve"> </w:t>
             </w:r>
+            <w:proofErr w:type="spellStart"/>
             <w:r>
               <w:rPr>
                 <w:rFonts w:ascii="Consolas" w:hAnsi="Consolas"/>
@@ -8979,6 +9247,7 @@
               </w:rPr>
               <w:t>foodNumber</w:t>
             </w:r>
+            <w:proofErr w:type="spellEnd"/>
             <w:r>
               <w:rPr>
                 <w:rFonts w:ascii="Consolas" w:hAnsi="Consolas"/>
@@ -9049,6 +9318,7 @@
               </w:rPr>
               <w:t xml:space="preserve"> </w:t>
             </w:r>
+            <w:proofErr w:type="spellStart"/>
             <w:r>
               <w:rPr>
                 <w:rFonts w:ascii="Consolas" w:hAnsi="Consolas"/>
@@ -9079,6 +9349,7 @@
               </w:rPr>
               <w:t>foodX</w:t>
             </w:r>
+            <w:proofErr w:type="spellEnd"/>
             <w:r>
               <w:rPr>
                 <w:rFonts w:ascii="Consolas" w:hAnsi="Consolas"/>
@@ -9149,6 +9420,7 @@
               </w:rPr>
               <w:t xml:space="preserve"> </w:t>
             </w:r>
+            <w:proofErr w:type="spellStart"/>
             <w:r>
               <w:rPr>
                 <w:rFonts w:ascii="Consolas" w:hAnsi="Consolas"/>
@@ -9179,6 +9451,7 @@
               </w:rPr>
               <w:t>foodY</w:t>
             </w:r>
+            <w:proofErr w:type="spellEnd"/>
             <w:r>
               <w:rPr>
                 <w:rFonts w:ascii="Consolas" w:hAnsi="Consolas"/>
@@ -9220,7 +9493,21 @@
         <w:rPr>
           <w:lang w:val="fr-CH"/>
         </w:rPr>
-        <w:t>N’ayant jamais fait de JavaScript auparavant, je me suis inspiré du tuto d’une personne sur YouTube du nom de « Bro Code » pour m’aider à la réalisation de ce Snake.</w:t>
+        <w:t>N’ayant jamais fait de JavaScript auparavant, je me suis inspiré du tuto d’une personne sur YouTube du nom de « </w:t>
+      </w:r>
+      <w:proofErr w:type="spellStart"/>
+      <w:r>
+        <w:rPr>
+          <w:lang w:val="fr-CH"/>
+        </w:rPr>
+        <w:t>Bro</w:t>
+      </w:r>
+      <w:proofErr w:type="spellEnd"/>
+      <w:r>
+        <w:rPr>
+          <w:lang w:val="fr-CH"/>
+        </w:rPr>
+        <w:t xml:space="preserve"> Code » pour m’aider à la réalisation de ce Snake.</w:t>
       </w:r>
     </w:p>
     <w:p>
@@ -9271,7 +9558,21 @@
         <w:rPr>
           <w:lang w:val="fr-CH"/>
         </w:rPr>
-        <w:t>J’ai trouvé ce projet très intéressant, le fait de devoir découvrir un langage sur le tas et développer un jeu avec ce même langage a été une expérience que j’ai beaucoup apprécié !</w:t>
+        <w:t xml:space="preserve">J’ai trouvé ce projet très intéressant, le fait de devoir découvrir un langage sur le tas et développer un jeu avec ce même langage a été une expérience que j’ai beaucoup </w:t>
+      </w:r>
+      <w:proofErr w:type="gramStart"/>
+      <w:r>
+        <w:rPr>
+          <w:lang w:val="fr-CH"/>
+        </w:rPr>
+        <w:t>apprécié</w:t>
+      </w:r>
+      <w:proofErr w:type="gramEnd"/>
+      <w:r>
+        <w:rPr>
+          <w:lang w:val="fr-CH"/>
+        </w:rPr>
+        <w:t> !</w:t>
       </w:r>
     </w:p>
     <w:sectPr>
@@ -9551,6 +9852,7 @@
                 <w:docPartUnique/>
               </w:docPartObj>
             </w:sdtPr>
+            <w:sdtEndPr/>
             <w:sdtContent>
               <w:sdt>
                 <w:sdtPr>
@@ -9566,6 +9868,7 @@
                     <w:docPartUnique/>
                   </w:docPartObj>
                 </w:sdtPr>
+                <w:sdtEndPr/>
                 <w:sdtContent>
                   <w:r>
                     <w:rPr>
@@ -9611,7 +9914,7 @@
                       <w:sz w:val="16"/>
                       <w:szCs w:val="16"/>
                     </w:rPr>
-                    <w:t>6</w:t>
+                    <w:t>7</w:t>
                   </w:r>
                   <w:r>
                     <w:rPr>
@@ -14153,6 +14456,7 @@
   <w:style w:type="character" w:default="1" w:styleId="Policepardfaut">
     <w:name w:val="Default Paragraph Font"/>
     <w:uiPriority w:val="1"/>
+    <w:semiHidden/>
     <w:unhideWhenUsed/>
   </w:style>
   <w:style w:type="table" w:default="1" w:styleId="TableauNormal">
@@ -14748,20 +15052,20 @@
 </file>
 
 <file path=customXml/item1.xml><?xml version="1.0" encoding="utf-8"?>
-<p:properties xmlns:p="http://schemas.microsoft.com/office/2006/metadata/properties" xmlns:xsi="http://www.w3.org/2001/XMLSchema-instance" xmlns:pc="http://schemas.microsoft.com/office/infopath/2007/PartnerControls">
-  <documentManagement>
-    <_activity xmlns="83f9d718-8695-44fe-93c7-a4e5ea258f1b" xsi:nil="true"/>
-  </documentManagement>
-</p:properties>
-</file>
-
-<file path=customXml/item2.xml><?xml version="1.0" encoding="utf-8"?>
 <?mso-contentType ?>
 <FormTemplates xmlns="http://schemas.microsoft.com/sharepoint/v3/contenttype/forms">
   <Display>DocumentLibraryForm</Display>
   <Edit>DocumentLibraryForm</Edit>
   <New>DocumentLibraryForm</New>
 </FormTemplates>
+</file>
+
+<file path=customXml/item2.xml><?xml version="1.0" encoding="utf-8"?>
+<p:properties xmlns:p="http://schemas.microsoft.com/office/2006/metadata/properties" xmlns:xsi="http://www.w3.org/2001/XMLSchema-instance" xmlns:pc="http://schemas.microsoft.com/office/infopath/2007/PartnerControls">
+  <documentManagement>
+    <_activity xmlns="83f9d718-8695-44fe-93c7-a4e5ea258f1b" xsi:nil="true"/>
+  </documentManagement>
+</p:properties>
 </file>
 
 <file path=customXml/item3.xml><?xml version="1.0" encoding="utf-8"?>
@@ -15010,26 +15314,19 @@
 </file>
 
 <file path=customXml/itemProps1.xml><?xml version="1.0" encoding="utf-8"?>
-<ds:datastoreItem xmlns:ds="http://schemas.openxmlformats.org/officeDocument/2006/customXml" ds:itemID="{8EC88115-4A9B-4832-B929-509D397B1DF2}">
+<ds:datastoreItem xmlns:ds="http://schemas.openxmlformats.org/officeDocument/2006/customXml" ds:itemID="{7774230D-AC0D-4350-AABA-EF0B7EE8A541}">
   <ds:schemaRefs>
-    <ds:schemaRef ds:uri="http://schemas.microsoft.com/office/2006/documentManagement/types"/>
-    <ds:schemaRef ds:uri="http://purl.org/dc/elements/1.1/"/>
-    <ds:schemaRef ds:uri="http://schemas.microsoft.com/office/2006/metadata/properties"/>
-    <ds:schemaRef ds:uri="http://purl.org/dc/terms/"/>
-    <ds:schemaRef ds:uri="http://schemas.openxmlformats.org/package/2006/metadata/core-properties"/>
-    <ds:schemaRef ds:uri="aaa9772f-a032-4180-ab8e-8699b78d9e7a"/>
-    <ds:schemaRef ds:uri="http://purl.org/dc/dcmitype/"/>
-    <ds:schemaRef ds:uri="http://schemas.microsoft.com/office/infopath/2007/PartnerControls"/>
-    <ds:schemaRef ds:uri="83f9d718-8695-44fe-93c7-a4e5ea258f1b"/>
-    <ds:schemaRef ds:uri="http://www.w3.org/XML/1998/namespace"/>
+    <ds:schemaRef ds:uri="http://schemas.microsoft.com/sharepoint/v3/contenttype/forms"/>
   </ds:schemaRefs>
 </ds:datastoreItem>
 </file>
 
 <file path=customXml/itemProps2.xml><?xml version="1.0" encoding="utf-8"?>
-<ds:datastoreItem xmlns:ds="http://schemas.openxmlformats.org/officeDocument/2006/customXml" ds:itemID="{7774230D-AC0D-4350-AABA-EF0B7EE8A541}">
+<ds:datastoreItem xmlns:ds="http://schemas.openxmlformats.org/officeDocument/2006/customXml" ds:itemID="{8EC88115-4A9B-4832-B929-509D397B1DF2}">
   <ds:schemaRefs>
-    <ds:schemaRef ds:uri="http://schemas.microsoft.com/sharepoint/v3/contenttype/forms"/>
+    <ds:schemaRef ds:uri="http://schemas.microsoft.com/office/2006/metadata/properties"/>
+    <ds:schemaRef ds:uri="http://schemas.microsoft.com/office/infopath/2007/PartnerControls"/>
+    <ds:schemaRef ds:uri="83f9d718-8695-44fe-93c7-a4e5ea258f1b"/>
   </ds:schemaRefs>
 </ds:datastoreItem>
 </file>
@@ -15054,7 +15351,7 @@
 </file>
 
 <file path=customXml/itemProps4.xml><?xml version="1.0" encoding="utf-8"?>
-<ds:datastoreItem xmlns:ds="http://schemas.openxmlformats.org/officeDocument/2006/customXml" ds:itemID="{D8B2292D-ADFC-4C4D-9DB7-0852602140FA}">
+<ds:datastoreItem xmlns:ds="http://schemas.openxmlformats.org/officeDocument/2006/customXml" ds:itemID="{6ADB9C9F-A6B3-41A2-A9FA-57DD4E2BE08D}">
   <ds:schemaRefs>
     <ds:schemaRef ds:uri="http://schemas.openxmlformats.org/officeDocument/2006/bibliography"/>
   </ds:schemaRefs>
